--- a/src/hackerrank/Java Strings Introduction.docx
+++ b/src/hackerrank/Java Strings Introduction.docx
@@ -471,13 +471,13 @@
     </w:p>
     <w:p>
       <w:pPr>
+        <w:pStyle w:val="ListParagraph"/>
         <w:numPr>
           <w:ilvl w:val="0"/>
-          <w:numId w:val="1"/>
+          <w:numId w:val="2"/>
         </w:numPr>
         <w:shd w:val="clear" w:color="auto" w:fill="FFFFFF"/>
         <w:spacing w:after="0" w:line="276" w:lineRule="auto"/>
-        <w:ind w:left="1020"/>
         <w:textAlignment w:val="baseline"/>
         <w:rPr>
           <w:rFonts w:eastAsia="Times New Roman" w:cstheme="minorHAnsi"/>
@@ -532,13 +532,13 @@
     </w:p>
     <w:p>
       <w:pPr>
+        <w:pStyle w:val="ListParagraph"/>
         <w:numPr>
           <w:ilvl w:val="0"/>
-          <w:numId w:val="1"/>
+          <w:numId w:val="2"/>
         </w:numPr>
         <w:shd w:val="clear" w:color="auto" w:fill="FFFFFF"/>
         <w:spacing w:after="0" w:line="276" w:lineRule="auto"/>
-        <w:ind w:left="1020"/>
         <w:textAlignment w:val="baseline"/>
         <w:rPr>
           <w:rFonts w:eastAsia="Times New Roman" w:cstheme="minorHAnsi"/>
@@ -629,13 +629,13 @@
     </w:p>
     <w:p>
       <w:pPr>
+        <w:pStyle w:val="ListParagraph"/>
         <w:numPr>
           <w:ilvl w:val="0"/>
-          <w:numId w:val="1"/>
+          <w:numId w:val="2"/>
         </w:numPr>
         <w:shd w:val="clear" w:color="auto" w:fill="FFFFFF"/>
         <w:spacing w:after="150" w:line="276" w:lineRule="auto"/>
-        <w:ind w:left="1020"/>
         <w:textAlignment w:val="baseline"/>
         <w:rPr>
           <w:rFonts w:eastAsia="Times New Roman" w:cstheme="minorHAnsi"/>
@@ -693,13 +693,6 @@
         <w:shd w:val="clear" w:color="auto" w:fill="FFFFFF"/>
         <w:spacing w:after="150" w:line="276" w:lineRule="auto"/>
         <w:textAlignment w:val="baseline"/>
-        <w:rPr>
-          <w:rFonts w:eastAsia="Times New Roman" w:cstheme="minorHAnsi"/>
-          <w:color w:val="0E141E"/>
-          <w:lang w:eastAsia="en-IN"/>
-        </w:rPr>
-      </w:pPr>
-      <w:r>
         <w:rPr>
           <w:rFonts w:eastAsia="Times New Roman" w:cstheme="minorHAnsi"/>
           <w:b/>
@@ -708,64 +701,7 @@
           <w:bdr w:val="none" w:sz="0" w:space="0" w:color="auto" w:frame="1"/>
           <w:lang w:eastAsia="en-IN"/>
         </w:rPr>
-        <w:t>Input Format</w:t>
-      </w:r>
-    </w:p>
-    <w:p>
-      <w:pPr>
-        <w:shd w:val="clear" w:color="auto" w:fill="FFFFFF"/>
-        <w:spacing w:after="150" w:line="276" w:lineRule="auto"/>
-        <w:textAlignment w:val="baseline"/>
-        <w:rPr>
-          <w:rFonts w:eastAsia="Times New Roman" w:cstheme="minorHAnsi"/>
-          <w:color w:val="0E141E"/>
-          <w:lang w:eastAsia="en-IN"/>
-        </w:rPr>
-      </w:pPr>
-      <w:r>
-        <w:rPr>
-          <w:rFonts w:eastAsia="Times New Roman" w:cstheme="minorHAnsi"/>
-          <w:color w:val="0E141E"/>
-          <w:lang w:eastAsia="en-IN"/>
-        </w:rPr>
-        <w:t>The first line contains a string </w:t>
-      </w:r>
-      <w:r>
-        <w:rPr>
-          <w:rFonts w:eastAsia="Times New Roman" w:cstheme="minorHAnsi"/>
-          <w:i/>
-          <w:iCs/>
-          <w:color w:val="0E141E"/>
-          <w:lang w:eastAsia="en-IN"/>
-        </w:rPr>
-        <w:t>A</w:t>
-      </w:r>
-      <w:r>
-        <w:rPr>
-          <w:rFonts w:eastAsia="Times New Roman" w:cstheme="minorHAnsi"/>
-          <w:color w:val="0E141E"/>
-          <w:lang w:eastAsia="en-IN"/>
-        </w:rPr>
-        <w:t>. The second line contains another string </w:t>
-      </w:r>
-      <w:r>
-        <w:rPr>
-          <w:rFonts w:eastAsia="Times New Roman" w:cstheme="minorHAnsi"/>
-          <w:i/>
-          <w:iCs/>
-          <w:color w:val="0E141E"/>
-          <w:lang w:eastAsia="en-IN"/>
-        </w:rPr>
-        <w:t>B</w:t>
-      </w:r>
-      <w:r>
-        <w:rPr>
-          <w:rFonts w:eastAsia="Times New Roman" w:cstheme="minorHAnsi"/>
-          <w:color w:val="0E141E"/>
-          <w:lang w:eastAsia="en-IN"/>
-        </w:rPr>
-        <w:t>. The strings are comprised of only lowercase English letters.</w:t>
-      </w:r>
+      </w:pPr>
     </w:p>
     <w:p>
       <w:pPr>
@@ -787,6 +723,100 @@
           <w:bdr w:val="none" w:sz="0" w:space="0" w:color="auto" w:frame="1"/>
           <w:lang w:eastAsia="en-IN"/>
         </w:rPr>
+        <w:t>Input Format</w:t>
+      </w:r>
+    </w:p>
+    <w:p>
+      <w:pPr>
+        <w:shd w:val="clear" w:color="auto" w:fill="FFFFFF"/>
+        <w:spacing w:after="150" w:line="276" w:lineRule="auto"/>
+        <w:textAlignment w:val="baseline"/>
+        <w:rPr>
+          <w:rFonts w:eastAsia="Times New Roman" w:cstheme="minorHAnsi"/>
+          <w:color w:val="0E141E"/>
+          <w:lang w:eastAsia="en-IN"/>
+        </w:rPr>
+      </w:pPr>
+      <w:r>
+        <w:rPr>
+          <w:rFonts w:eastAsia="Times New Roman" w:cstheme="minorHAnsi"/>
+          <w:color w:val="0E141E"/>
+          <w:lang w:eastAsia="en-IN"/>
+        </w:rPr>
+        <w:t>The first line contains a string </w:t>
+      </w:r>
+      <w:r>
+        <w:rPr>
+          <w:rFonts w:eastAsia="Times New Roman" w:cstheme="minorHAnsi"/>
+          <w:i/>
+          <w:iCs/>
+          <w:color w:val="0E141E"/>
+          <w:lang w:eastAsia="en-IN"/>
+        </w:rPr>
+        <w:t>A</w:t>
+      </w:r>
+      <w:r>
+        <w:rPr>
+          <w:rFonts w:eastAsia="Times New Roman" w:cstheme="minorHAnsi"/>
+          <w:color w:val="0E141E"/>
+          <w:lang w:eastAsia="en-IN"/>
+        </w:rPr>
+        <w:t>. The second line contains another string </w:t>
+      </w:r>
+      <w:r>
+        <w:rPr>
+          <w:rFonts w:eastAsia="Times New Roman" w:cstheme="minorHAnsi"/>
+          <w:i/>
+          <w:iCs/>
+          <w:color w:val="0E141E"/>
+          <w:lang w:eastAsia="en-IN"/>
+        </w:rPr>
+        <w:t>B</w:t>
+      </w:r>
+      <w:r>
+        <w:rPr>
+          <w:rFonts w:eastAsia="Times New Roman" w:cstheme="minorHAnsi"/>
+          <w:color w:val="0E141E"/>
+          <w:lang w:eastAsia="en-IN"/>
+        </w:rPr>
+        <w:t>. The strings are comprised of only lowercase English letters.</w:t>
+      </w:r>
+    </w:p>
+    <w:p>
+      <w:pPr>
+        <w:shd w:val="clear" w:color="auto" w:fill="FFFFFF"/>
+        <w:spacing w:after="150" w:line="276" w:lineRule="auto"/>
+        <w:textAlignment w:val="baseline"/>
+        <w:rPr>
+          <w:rFonts w:eastAsia="Times New Roman" w:cstheme="minorHAnsi"/>
+          <w:b/>
+          <w:bCs/>
+          <w:color w:val="0E141E"/>
+          <w:bdr w:val="none" w:sz="0" w:space="0" w:color="auto" w:frame="1"/>
+          <w:lang w:eastAsia="en-IN"/>
+        </w:rPr>
+      </w:pPr>
+    </w:p>
+    <w:p>
+      <w:pPr>
+        <w:shd w:val="clear" w:color="auto" w:fill="FFFFFF"/>
+        <w:spacing w:after="150" w:line="276" w:lineRule="auto"/>
+        <w:textAlignment w:val="baseline"/>
+        <w:rPr>
+          <w:rFonts w:eastAsia="Times New Roman" w:cstheme="minorHAnsi"/>
+          <w:color w:val="0E141E"/>
+          <w:lang w:eastAsia="en-IN"/>
+        </w:rPr>
+      </w:pPr>
+      <w:r>
+        <w:rPr>
+          <w:rFonts w:eastAsia="Times New Roman" w:cstheme="minorHAnsi"/>
+          <w:b/>
+          <w:bCs/>
+          <w:color w:val="0E141E"/>
+          <w:bdr w:val="none" w:sz="0" w:space="0" w:color="auto" w:frame="1"/>
+          <w:lang w:eastAsia="en-IN"/>
+        </w:rPr>
         <w:t>Output Format</w:t>
       </w:r>
     </w:p>
@@ -978,6 +1008,21 @@
         </w:rPr>
         <w:t> and print them on a single line, separated by a space.</w:t>
       </w:r>
+    </w:p>
+    <w:p>
+      <w:pPr>
+        <w:shd w:val="clear" w:color="auto" w:fill="FFFFFF"/>
+        <w:spacing w:after="150" w:line="276" w:lineRule="auto"/>
+        <w:textAlignment w:val="baseline"/>
+        <w:rPr>
+          <w:rFonts w:eastAsia="Times New Roman" w:cstheme="minorHAnsi"/>
+          <w:b/>
+          <w:bCs/>
+          <w:color w:val="0E141E"/>
+          <w:bdr w:val="none" w:sz="0" w:space="0" w:color="auto" w:frame="1"/>
+          <w:lang w:eastAsia="en-IN"/>
+        </w:rPr>
+      </w:pPr>
     </w:p>
     <w:p>
       <w:pPr>
@@ -1242,34 +1287,20 @@
         <w:textAlignment w:val="baseline"/>
         <w:rPr>
           <w:rFonts w:eastAsia="Times New Roman" w:cstheme="minorHAnsi"/>
+          <w:color w:val="0E141E"/>
+          <w:lang w:eastAsia="en-IN"/>
+        </w:rPr>
+      </w:pPr>
+      <w:r>
+        <w:rPr>
+          <w:rFonts w:eastAsia="Times New Roman" w:cstheme="minorHAnsi"/>
           <w:b/>
           <w:bCs/>
           <w:color w:val="0E141E"/>
           <w:bdr w:val="none" w:sz="0" w:space="0" w:color="auto" w:frame="1"/>
           <w:lang w:eastAsia="en-IN"/>
         </w:rPr>
-      </w:pPr>
-    </w:p>
-    <w:p>
-      <w:pPr>
-        <w:shd w:val="clear" w:color="auto" w:fill="FFFFFF"/>
-        <w:spacing w:after="150" w:line="276" w:lineRule="auto"/>
-        <w:textAlignment w:val="baseline"/>
-        <w:rPr>
-          <w:rFonts w:eastAsia="Times New Roman" w:cstheme="minorHAnsi"/>
-          <w:color w:val="0E141E"/>
-          <w:lang w:eastAsia="en-IN"/>
-        </w:rPr>
-      </w:pPr>
-      <w:r>
-        <w:rPr>
-          <w:rFonts w:eastAsia="Times New Roman" w:cstheme="minorHAnsi"/>
-          <w:b/>
-          <w:bCs/>
-          <w:color w:val="0E141E"/>
-          <w:bdr w:val="none" w:sz="0" w:space="0" w:color="auto" w:frame="1"/>
-          <w:lang w:eastAsia="en-IN"/>
-        </w:rPr>
+        <w:lastRenderedPageBreak/>
         <w:t>Explanation 0</w:t>
       </w:r>
     </w:p>
@@ -1348,7 +1379,6 @@
           <w:color w:val="0E141E"/>
           <w:lang w:eastAsia="en-IN"/>
         </w:rPr>
-        <w:lastRenderedPageBreak/>
         <w:t>A</w:t>
       </w:r>
       <w:r>
@@ -1587,6 +1617,18 @@
         </w:rPr>
         <w:t> and then print them separated by a space, you get "Hello Java".</w:t>
       </w:r>
+    </w:p>
+    <w:p>
+      <w:pPr>
+        <w:shd w:val="clear" w:color="auto" w:fill="FFFFFF"/>
+        <w:spacing w:after="150" w:line="276" w:lineRule="auto"/>
+        <w:textAlignment w:val="baseline"/>
+        <w:rPr>
+          <w:rFonts w:eastAsia="Times New Roman" w:cstheme="minorHAnsi"/>
+          <w:color w:val="0E141E"/>
+          <w:lang w:eastAsia="en-IN"/>
+        </w:rPr>
+      </w:pPr>
     </w:p>
     <w:sectPr>
       <w:pgSz w:w="11906" w:h="16838"/>
@@ -1713,8 +1755,97 @@
       </w:pPr>
     </w:lvl>
   </w:abstractNum>
+  <w:abstractNum w:abstractNumId="1" w15:restartNumberingAfterBreak="0">
+    <w:nsid w:val="703C0DEC"/>
+    <w:multiLevelType w:val="hybridMultilevel"/>
+    <w:tmpl w:val="91CCB26E"/>
+    <w:lvl w:ilvl="0" w:tplc="4009000F">
+      <w:start w:val="1"/>
+      <w:numFmt w:val="decimal"/>
+      <w:lvlText w:val="%1."/>
+      <w:lvlJc w:val="left"/>
+      <w:pPr>
+        <w:ind w:left="720" w:hanging="360"/>
+      </w:pPr>
+    </w:lvl>
+    <w:lvl w:ilvl="1" w:tplc="40090019" w:tentative="1">
+      <w:start w:val="1"/>
+      <w:numFmt w:val="lowerLetter"/>
+      <w:lvlText w:val="%2."/>
+      <w:lvlJc w:val="left"/>
+      <w:pPr>
+        <w:ind w:left="1440" w:hanging="360"/>
+      </w:pPr>
+    </w:lvl>
+    <w:lvl w:ilvl="2" w:tplc="4009001B" w:tentative="1">
+      <w:start w:val="1"/>
+      <w:numFmt w:val="lowerRoman"/>
+      <w:lvlText w:val="%3."/>
+      <w:lvlJc w:val="right"/>
+      <w:pPr>
+        <w:ind w:left="2160" w:hanging="180"/>
+      </w:pPr>
+    </w:lvl>
+    <w:lvl w:ilvl="3" w:tplc="4009000F" w:tentative="1">
+      <w:start w:val="1"/>
+      <w:numFmt w:val="decimal"/>
+      <w:lvlText w:val="%4."/>
+      <w:lvlJc w:val="left"/>
+      <w:pPr>
+        <w:ind w:left="2880" w:hanging="360"/>
+      </w:pPr>
+    </w:lvl>
+    <w:lvl w:ilvl="4" w:tplc="40090019" w:tentative="1">
+      <w:start w:val="1"/>
+      <w:numFmt w:val="lowerLetter"/>
+      <w:lvlText w:val="%5."/>
+      <w:lvlJc w:val="left"/>
+      <w:pPr>
+        <w:ind w:left="3600" w:hanging="360"/>
+      </w:pPr>
+    </w:lvl>
+    <w:lvl w:ilvl="5" w:tplc="4009001B" w:tentative="1">
+      <w:start w:val="1"/>
+      <w:numFmt w:val="lowerRoman"/>
+      <w:lvlText w:val="%6."/>
+      <w:lvlJc w:val="right"/>
+      <w:pPr>
+        <w:ind w:left="4320" w:hanging="180"/>
+      </w:pPr>
+    </w:lvl>
+    <w:lvl w:ilvl="6" w:tplc="4009000F" w:tentative="1">
+      <w:start w:val="1"/>
+      <w:numFmt w:val="decimal"/>
+      <w:lvlText w:val="%7."/>
+      <w:lvlJc w:val="left"/>
+      <w:pPr>
+        <w:ind w:left="5040" w:hanging="360"/>
+      </w:pPr>
+    </w:lvl>
+    <w:lvl w:ilvl="7" w:tplc="40090019" w:tentative="1">
+      <w:start w:val="1"/>
+      <w:numFmt w:val="lowerLetter"/>
+      <w:lvlText w:val="%8."/>
+      <w:lvlJc w:val="left"/>
+      <w:pPr>
+        <w:ind w:left="5760" w:hanging="360"/>
+      </w:pPr>
+    </w:lvl>
+    <w:lvl w:ilvl="8" w:tplc="4009001B" w:tentative="1">
+      <w:start w:val="1"/>
+      <w:numFmt w:val="lowerRoman"/>
+      <w:lvlText w:val="%9."/>
+      <w:lvlJc w:val="right"/>
+      <w:pPr>
+        <w:ind w:left="6480" w:hanging="180"/>
+      </w:pPr>
+    </w:lvl>
+  </w:abstractNum>
   <w:num w:numId="1">
     <w:abstractNumId w:val="0"/>
+  </w:num>
+  <w:num w:numId="2">
+    <w:abstractNumId w:val="1"/>
   </w:num>
 </w:numbering>
 </file>
@@ -2312,6 +2443,17 @@
       <w:shd w:val="clear" w:color="auto" w:fill="E1DFDD"/>
     </w:rPr>
   </w:style>
+  <w:style w:type="paragraph" w:styleId="ListParagraph">
+    <w:name w:val="List Paragraph"/>
+    <w:basedOn w:val="Normal"/>
+    <w:uiPriority w:val="34"/>
+    <w:qFormat/>
+    <w:rsid w:val="00FC6466"/>
+    <w:pPr>
+      <w:ind w:left="720"/>
+      <w:contextualSpacing/>
+    </w:pPr>
+  </w:style>
 </w:styles>
 </file>
 

--- a/src/hackerrank/Java Strings Introduction.docx
+++ b/src/hackerrank/Java Strings Introduction.docx
@@ -1,6 +1,6 @@
 
 <file path=word/document.xml><?xml version="1.0" encoding="utf-8"?>
-<w:document xmlns:wpc="http://schemas.microsoft.com/office/word/2010/wordprocessingCanvas" xmlns:cx="http://schemas.microsoft.com/office/drawing/2014/chartex" xmlns:cx1="http://schemas.microsoft.com/office/drawing/2015/9/8/chartex" xmlns:cx2="http://schemas.microsoft.com/office/drawing/2015/10/21/chartex" xmlns:cx3="http://schemas.microsoft.com/office/drawing/2016/5/9/chartex" xmlns:cx4="http://schemas.microsoft.com/office/drawing/2016/5/10/chartex" xmlns:cx5="http://schemas.microsoft.com/office/drawing/2016/5/11/chartex" xmlns:cx6="http://schemas.microsoft.com/office/drawing/2016/5/12/chartex" xmlns:cx7="http://schemas.microsoft.com/office/drawing/2016/5/13/chartex" xmlns:cx8="http://schemas.microsoft.com/office/drawing/2016/5/14/chartex" xmlns:mc="http://schemas.openxmlformats.org/markup-compatibility/2006" xmlns:aink="http://schemas.microsoft.com/office/drawing/2016/ink" xmlns:am3d="http://schemas.microsoft.com/office/drawing/2017/model3d" xmlns:o="urn:schemas-microsoft-com:office:office" xmlns:r="http://schemas.openxmlformats.org/officeDocument/2006/relationships" xmlns:m="http://schemas.openxmlformats.org/officeDocument/2006/math" xmlns:v="urn:schemas-microsoft-com:vml" xmlns:wp14="http://schemas.microsoft.com/office/word/2010/wordprocessingDrawing" xmlns:wp="http://schemas.openxmlformats.org/drawingml/2006/wordprocessingDrawing" xmlns:w10="urn:schemas-microsoft-com:office:word" xmlns:w="http://schemas.openxmlformats.org/wordprocessingml/2006/main" xmlns:w14="http://schemas.microsoft.com/office/word/2010/wordml" xmlns:w15="http://schemas.microsoft.com/office/word/2012/wordml" xmlns:w16cex="http://schemas.microsoft.com/office/word/2018/wordml/cex" xmlns:w16cid="http://schemas.microsoft.com/office/word/2016/wordml/cid" xmlns:w16="http://schemas.microsoft.com/office/word/2018/wordml" xmlns:w16se="http://schemas.microsoft.com/office/word/2015/wordml/symex" xmlns:wpg="http://schemas.microsoft.com/office/word/2010/wordprocessingGroup" xmlns:wpi="http://schemas.microsoft.com/office/word/2010/wordprocessingInk" xmlns:wne="http://schemas.microsoft.com/office/word/2006/wordml" xmlns:wps="http://schemas.microsoft.com/office/word/2010/wordprocessingShape" mc:Ignorable="w14 w15 w16se w16cid w16 w16cex wp14">
+<w:document xmlns:wpc="http://schemas.microsoft.com/office/word/2010/wordprocessingCanvas" xmlns:cx="http://schemas.microsoft.com/office/drawing/2014/chartex" xmlns:cx1="http://schemas.microsoft.com/office/drawing/2015/9/8/chartex" xmlns:cx2="http://schemas.microsoft.com/office/drawing/2015/10/21/chartex" xmlns:cx3="http://schemas.microsoft.com/office/drawing/2016/5/9/chartex" xmlns:cx4="http://schemas.microsoft.com/office/drawing/2016/5/10/chartex" xmlns:cx5="http://schemas.microsoft.com/office/drawing/2016/5/11/chartex" xmlns:cx6="http://schemas.microsoft.com/office/drawing/2016/5/12/chartex" xmlns:cx7="http://schemas.microsoft.com/office/drawing/2016/5/13/chartex" xmlns:cx8="http://schemas.microsoft.com/office/drawing/2016/5/14/chartex" xmlns:mc="http://schemas.openxmlformats.org/markup-compatibility/2006" xmlns:aink="http://schemas.microsoft.com/office/drawing/2016/ink" xmlns:am3d="http://schemas.microsoft.com/office/drawing/2017/model3d" xmlns:o="urn:schemas-microsoft-com:office:office" xmlns:oel="http://schemas.microsoft.com/office/2019/extlst" xmlns:r="http://schemas.openxmlformats.org/officeDocument/2006/relationships" xmlns:m="http://schemas.openxmlformats.org/officeDocument/2006/math" xmlns:v="urn:schemas-microsoft-com:vml" xmlns:wp14="http://schemas.microsoft.com/office/word/2010/wordprocessingDrawing" xmlns:wp="http://schemas.openxmlformats.org/drawingml/2006/wordprocessingDrawing" xmlns:w10="urn:schemas-microsoft-com:office:word" xmlns:w="http://schemas.openxmlformats.org/wordprocessingml/2006/main" xmlns:w14="http://schemas.microsoft.com/office/word/2010/wordml" xmlns:w15="http://schemas.microsoft.com/office/word/2012/wordml" xmlns:w16cex="http://schemas.microsoft.com/office/word/2018/wordml/cex" xmlns:w16cid="http://schemas.microsoft.com/office/word/2016/wordml/cid" xmlns:w16="http://schemas.microsoft.com/office/word/2018/wordml" xmlns:w16sdtdh="http://schemas.microsoft.com/office/word/2020/wordml/sdtdatahash" xmlns:w16se="http://schemas.microsoft.com/office/word/2015/wordml/symex" xmlns:wpg="http://schemas.microsoft.com/office/word/2010/wordprocessingGroup" xmlns:wpi="http://schemas.microsoft.com/office/word/2010/wordprocessingInk" xmlns:wne="http://schemas.microsoft.com/office/word/2006/wordml" xmlns:wps="http://schemas.microsoft.com/office/word/2010/wordprocessingShape" mc:Ignorable="w14 w15 w16se w16cid w16 w16cex w16sdtdh wp14">
   <w:body>
     <w:p>
       <w:pPr>
@@ -35,18 +35,6 @@
         </w:rPr>
         <w:t>Java Strings Introduction</w:t>
       </w:r>
-    </w:p>
-    <w:p>
-      <w:pPr>
-        <w:shd w:val="clear" w:color="auto" w:fill="FFFFFF"/>
-        <w:spacing w:after="0" w:line="276" w:lineRule="auto"/>
-        <w:textAlignment w:val="baseline"/>
-        <w:rPr>
-          <w:rFonts w:eastAsia="Times New Roman" w:cstheme="minorHAnsi"/>
-          <w:color w:val="0E141E"/>
-          <w:lang w:eastAsia="en-IN"/>
-        </w:rPr>
-      </w:pPr>
     </w:p>
     <w:p>
       <w:pPr>
@@ -157,8 +145,6 @@
       <w:r>
         <w:rPr>
           <w:rFonts w:eastAsia="Times New Roman" w:cstheme="minorHAnsi"/>
-          <w:i/>
-          <w:iCs/>
           <w:color w:val="0E141E"/>
           <w:bdr w:val="none" w:sz="0" w:space="0" w:color="auto" w:frame="1"/>
           <w:lang w:eastAsia="en-IN"/>
@@ -280,8 +266,6 @@
       <w:r>
         <w:rPr>
           <w:rFonts w:eastAsia="Times New Roman" w:cstheme="minorHAnsi"/>
-          <w:i/>
-          <w:iCs/>
           <w:color w:val="0E141E"/>
           <w:bdr w:val="none" w:sz="0" w:space="0" w:color="auto" w:frame="1"/>
           <w:lang w:eastAsia="en-IN"/>
@@ -299,8 +283,6 @@
       <w:r>
         <w:rPr>
           <w:rFonts w:eastAsia="Times New Roman" w:cstheme="minorHAnsi"/>
-          <w:i/>
-          <w:iCs/>
           <w:color w:val="0E141E"/>
           <w:bdr w:val="none" w:sz="0" w:space="0" w:color="auto" w:frame="1"/>
           <w:lang w:eastAsia="en-IN"/>
@@ -318,8 +300,6 @@
       <w:r>
         <w:rPr>
           <w:rFonts w:eastAsia="Times New Roman" w:cstheme="minorHAnsi"/>
-          <w:i/>
-          <w:iCs/>
           <w:color w:val="0E141E"/>
           <w:bdr w:val="none" w:sz="0" w:space="0" w:color="auto" w:frame="1"/>
           <w:lang w:eastAsia="en-IN"/>
@@ -337,8 +317,6 @@
       <w:r>
         <w:rPr>
           <w:rFonts w:eastAsia="Times New Roman" w:cstheme="minorHAnsi"/>
-          <w:i/>
-          <w:iCs/>
           <w:color w:val="0E141E"/>
           <w:bdr w:val="none" w:sz="0" w:space="0" w:color="auto" w:frame="1"/>
           <w:lang w:eastAsia="en-IN"/>
@@ -356,8 +334,6 @@
       <w:r>
         <w:rPr>
           <w:rFonts w:eastAsia="Times New Roman" w:cstheme="minorHAnsi"/>
-          <w:i/>
-          <w:iCs/>
           <w:color w:val="0E141E"/>
           <w:bdr w:val="none" w:sz="0" w:space="0" w:color="auto" w:frame="1"/>
           <w:lang w:eastAsia="en-IN"/>
@@ -376,8 +352,6 @@
       <w:r>
         <w:rPr>
           <w:rFonts w:eastAsia="Times New Roman" w:cstheme="minorHAnsi"/>
-          <w:i/>
-          <w:iCs/>
           <w:color w:val="0E141E"/>
           <w:bdr w:val="none" w:sz="0" w:space="0" w:color="auto" w:frame="1"/>
           <w:lang w:eastAsia="en-IN"/>
@@ -388,8 +362,6 @@
       <w:r>
         <w:rPr>
           <w:rFonts w:eastAsia="Times New Roman" w:cstheme="minorHAnsi"/>
-          <w:i/>
-          <w:iCs/>
           <w:color w:val="0E141E"/>
           <w:bdr w:val="none" w:sz="0" w:space="0" w:color="auto" w:frame="1"/>
           <w:lang w:eastAsia="en-IN"/>
@@ -416,6 +388,18 @@
           <w:lang w:eastAsia="en-IN"/>
         </w:rPr>
       </w:pPr>
+    </w:p>
+    <w:p>
+      <w:pPr>
+        <w:shd w:val="clear" w:color="auto" w:fill="FFFFFF"/>
+        <w:spacing w:after="0" w:line="276" w:lineRule="auto"/>
+        <w:textAlignment w:val="baseline"/>
+        <w:rPr>
+          <w:rFonts w:eastAsia="Times New Roman" w:cstheme="minorHAnsi"/>
+          <w:color w:val="0E141E"/>
+          <w:lang w:eastAsia="en-IN"/>
+        </w:rPr>
+      </w:pPr>
       <w:r>
         <w:rPr>
           <w:rFonts w:eastAsia="Times New Roman" w:cstheme="minorHAnsi"/>
@@ -427,8 +411,6 @@
       <w:r>
         <w:rPr>
           <w:rFonts w:eastAsia="Times New Roman" w:cstheme="minorHAnsi"/>
-          <w:i/>
-          <w:iCs/>
           <w:color w:val="0E141E"/>
           <w:lang w:eastAsia="en-IN"/>
         </w:rPr>
@@ -448,17 +430,7 @@
           <w:color w:val="0E141E"/>
           <w:lang w:eastAsia="en-IN"/>
         </w:rPr>
-        <w:t xml:space="preserve"> </w:t>
-      </w:r>
-      <w:r>
-        <w:rPr>
-          <w:rFonts w:eastAsia="Times New Roman" w:cstheme="minorHAnsi"/>
-          <w:i/>
-          <w:iCs/>
-          <w:color w:val="0E141E"/>
-          <w:lang w:eastAsia="en-IN"/>
-        </w:rPr>
-        <w:t>B</w:t>
+        <w:t xml:space="preserve"> B</w:t>
       </w:r>
       <w:r>
         <w:rPr>
@@ -496,8 +468,6 @@
       <w:r>
         <w:rPr>
           <w:rFonts w:eastAsia="Times New Roman" w:cstheme="minorHAnsi"/>
-          <w:i/>
-          <w:iCs/>
           <w:color w:val="0E141E"/>
           <w:lang w:eastAsia="en-IN"/>
         </w:rPr>
@@ -514,8 +484,6 @@
       <w:r>
         <w:rPr>
           <w:rFonts w:eastAsia="Times New Roman" w:cstheme="minorHAnsi"/>
-          <w:i/>
-          <w:iCs/>
           <w:color w:val="0E141E"/>
           <w:lang w:eastAsia="en-IN"/>
         </w:rPr>
@@ -557,8 +525,6 @@
       <w:r>
         <w:rPr>
           <w:rFonts w:eastAsia="Times New Roman" w:cstheme="minorHAnsi"/>
-          <w:i/>
-          <w:iCs/>
           <w:color w:val="0E141E"/>
           <w:lang w:eastAsia="en-IN"/>
         </w:rPr>
@@ -575,8 +541,6 @@
       <w:r>
         <w:rPr>
           <w:rFonts w:eastAsia="Times New Roman" w:cstheme="minorHAnsi"/>
-          <w:i/>
-          <w:iCs/>
           <w:color w:val="0E141E"/>
           <w:lang w:eastAsia="en-IN"/>
         </w:rPr>
@@ -593,8 +557,6 @@
       <w:r>
         <w:rPr>
           <w:rFonts w:eastAsia="Times New Roman" w:cstheme="minorHAnsi"/>
-          <w:i/>
-          <w:iCs/>
           <w:color w:val="0E141E"/>
           <w:lang w:eastAsia="en-IN"/>
         </w:rPr>
@@ -611,8 +573,6 @@
       <w:r>
         <w:rPr>
           <w:rFonts w:eastAsia="Times New Roman" w:cstheme="minorHAnsi"/>
-          <w:i/>
-          <w:iCs/>
           <w:color w:val="0E141E"/>
           <w:lang w:eastAsia="en-IN"/>
         </w:rPr>
@@ -635,7 +595,7 @@
           <w:numId w:val="2"/>
         </w:numPr>
         <w:shd w:val="clear" w:color="auto" w:fill="FFFFFF"/>
-        <w:spacing w:after="150" w:line="276" w:lineRule="auto"/>
+        <w:spacing w:after="0" w:line="276" w:lineRule="auto"/>
         <w:textAlignment w:val="baseline"/>
         <w:rPr>
           <w:rFonts w:eastAsia="Times New Roman" w:cstheme="minorHAnsi"/>
@@ -654,8 +614,6 @@
       <w:r>
         <w:rPr>
           <w:rFonts w:eastAsia="Times New Roman" w:cstheme="minorHAnsi"/>
-          <w:i/>
-          <w:iCs/>
           <w:color w:val="0E141E"/>
           <w:lang w:eastAsia="en-IN"/>
         </w:rPr>
@@ -672,8 +630,6 @@
       <w:r>
         <w:rPr>
           <w:rFonts w:eastAsia="Times New Roman" w:cstheme="minorHAnsi"/>
-          <w:i/>
-          <w:iCs/>
           <w:color w:val="0E141E"/>
           <w:lang w:eastAsia="en-IN"/>
         </w:rPr>
@@ -691,7 +647,7 @@
     <w:p>
       <w:pPr>
         <w:shd w:val="clear" w:color="auto" w:fill="FFFFFF"/>
-        <w:spacing w:after="150" w:line="276" w:lineRule="auto"/>
+        <w:spacing w:after="0" w:line="276" w:lineRule="auto"/>
         <w:textAlignment w:val="baseline"/>
         <w:rPr>
           <w:rFonts w:eastAsia="Times New Roman" w:cstheme="minorHAnsi"/>
@@ -706,7 +662,7 @@
     <w:p>
       <w:pPr>
         <w:shd w:val="clear" w:color="auto" w:fill="FFFFFF"/>
-        <w:spacing w:after="150" w:line="276" w:lineRule="auto"/>
+        <w:spacing w:after="0" w:line="276" w:lineRule="auto"/>
         <w:textAlignment w:val="baseline"/>
         <w:rPr>
           <w:rFonts w:eastAsia="Times New Roman" w:cstheme="minorHAnsi"/>
@@ -729,7 +685,7 @@
     <w:p>
       <w:pPr>
         <w:shd w:val="clear" w:color="auto" w:fill="FFFFFF"/>
-        <w:spacing w:after="150" w:line="276" w:lineRule="auto"/>
+        <w:spacing w:after="0" w:line="276" w:lineRule="auto"/>
         <w:textAlignment w:val="baseline"/>
         <w:rPr>
           <w:rFonts w:eastAsia="Times New Roman" w:cstheme="minorHAnsi"/>
@@ -748,8 +704,6 @@
       <w:r>
         <w:rPr>
           <w:rFonts w:eastAsia="Times New Roman" w:cstheme="minorHAnsi"/>
-          <w:i/>
-          <w:iCs/>
           <w:color w:val="0E141E"/>
           <w:lang w:eastAsia="en-IN"/>
         </w:rPr>
@@ -766,8 +720,6 @@
       <w:r>
         <w:rPr>
           <w:rFonts w:eastAsia="Times New Roman" w:cstheme="minorHAnsi"/>
-          <w:i/>
-          <w:iCs/>
           <w:color w:val="0E141E"/>
           <w:lang w:eastAsia="en-IN"/>
         </w:rPr>
@@ -785,7 +737,7 @@
     <w:p>
       <w:pPr>
         <w:shd w:val="clear" w:color="auto" w:fill="FFFFFF"/>
-        <w:spacing w:after="150" w:line="276" w:lineRule="auto"/>
+        <w:spacing w:after="0" w:line="276" w:lineRule="auto"/>
         <w:textAlignment w:val="baseline"/>
         <w:rPr>
           <w:rFonts w:eastAsia="Times New Roman" w:cstheme="minorHAnsi"/>
@@ -800,7 +752,7 @@
     <w:p>
       <w:pPr>
         <w:shd w:val="clear" w:color="auto" w:fill="FFFFFF"/>
-        <w:spacing w:after="150" w:line="276" w:lineRule="auto"/>
+        <w:spacing w:after="0" w:line="276" w:lineRule="auto"/>
         <w:textAlignment w:val="baseline"/>
         <w:rPr>
           <w:rFonts w:eastAsia="Times New Roman" w:cstheme="minorHAnsi"/>
@@ -823,7 +775,7 @@
     <w:p>
       <w:pPr>
         <w:shd w:val="clear" w:color="auto" w:fill="FFFFFF"/>
-        <w:spacing w:after="150" w:line="276" w:lineRule="auto"/>
+        <w:spacing w:after="0" w:line="276" w:lineRule="auto"/>
         <w:textAlignment w:val="baseline"/>
         <w:rPr>
           <w:rFonts w:eastAsia="Times New Roman" w:cstheme="minorHAnsi"/>
@@ -851,8 +803,6 @@
       <w:r>
         <w:rPr>
           <w:rFonts w:eastAsia="Times New Roman" w:cstheme="minorHAnsi"/>
-          <w:i/>
-          <w:iCs/>
           <w:color w:val="0E141E"/>
           <w:lang w:eastAsia="en-IN"/>
         </w:rPr>
@@ -869,8 +819,6 @@
       <w:r>
         <w:rPr>
           <w:rFonts w:eastAsia="Times New Roman" w:cstheme="minorHAnsi"/>
-          <w:i/>
-          <w:iCs/>
           <w:color w:val="0E141E"/>
           <w:lang w:eastAsia="en-IN"/>
         </w:rPr>
@@ -913,8 +861,6 @@
       <w:r>
         <w:rPr>
           <w:rFonts w:eastAsia="Times New Roman" w:cstheme="minorHAnsi"/>
-          <w:i/>
-          <w:iCs/>
           <w:color w:val="0E141E"/>
           <w:lang w:eastAsia="en-IN"/>
         </w:rPr>
@@ -931,8 +877,6 @@
       <w:r>
         <w:rPr>
           <w:rFonts w:eastAsia="Times New Roman" w:cstheme="minorHAnsi"/>
-          <w:i/>
-          <w:iCs/>
           <w:color w:val="0E141E"/>
           <w:lang w:eastAsia="en-IN"/>
         </w:rPr>
@@ -975,8 +919,6 @@
       <w:r>
         <w:rPr>
           <w:rFonts w:eastAsia="Times New Roman" w:cstheme="minorHAnsi"/>
-          <w:i/>
-          <w:iCs/>
           <w:color w:val="0E141E"/>
           <w:lang w:eastAsia="en-IN"/>
         </w:rPr>
@@ -993,8 +935,6 @@
       <w:r>
         <w:rPr>
           <w:rFonts w:eastAsia="Times New Roman" w:cstheme="minorHAnsi"/>
-          <w:i/>
-          <w:iCs/>
           <w:color w:val="0E141E"/>
           <w:lang w:eastAsia="en-IN"/>
         </w:rPr>
@@ -1012,7 +952,7 @@
     <w:p>
       <w:pPr>
         <w:shd w:val="clear" w:color="auto" w:fill="FFFFFF"/>
-        <w:spacing w:after="150" w:line="276" w:lineRule="auto"/>
+        <w:spacing w:after="0" w:line="276" w:lineRule="auto"/>
         <w:textAlignment w:val="baseline"/>
         <w:rPr>
           <w:rFonts w:eastAsia="Times New Roman" w:cstheme="minorHAnsi"/>
@@ -1027,7 +967,7 @@
     <w:p>
       <w:pPr>
         <w:shd w:val="clear" w:color="auto" w:fill="FFFFFF"/>
-        <w:spacing w:after="150" w:line="276" w:lineRule="auto"/>
+        <w:spacing w:after="0" w:line="276" w:lineRule="auto"/>
         <w:textAlignment w:val="baseline"/>
         <w:rPr>
           <w:rFonts w:eastAsia="Times New Roman" w:cstheme="minorHAnsi"/>
@@ -1107,7 +1047,7 @@
           <w:tab w:val="left" w:pos="13740"/>
           <w:tab w:val="left" w:pos="14656"/>
         </w:tabs>
-        <w:spacing w:after="150" w:line="276" w:lineRule="auto"/>
+        <w:spacing w:after="0" w:line="276" w:lineRule="auto"/>
         <w:textAlignment w:val="baseline"/>
         <w:rPr>
           <w:rFonts w:eastAsia="Times New Roman" w:cstheme="minorHAnsi"/>
@@ -1128,7 +1068,7 @@
     <w:p>
       <w:pPr>
         <w:shd w:val="clear" w:color="auto" w:fill="FFFFFF"/>
-        <w:spacing w:after="150" w:line="276" w:lineRule="auto"/>
+        <w:spacing w:after="0" w:line="276" w:lineRule="auto"/>
         <w:textAlignment w:val="baseline"/>
         <w:rPr>
           <w:rFonts w:eastAsia="Times New Roman" w:cstheme="minorHAnsi"/>
@@ -1143,7 +1083,7 @@
     <w:p>
       <w:pPr>
         <w:shd w:val="clear" w:color="auto" w:fill="FFFFFF"/>
-        <w:spacing w:after="150" w:line="276" w:lineRule="auto"/>
+        <w:spacing w:after="0" w:line="276" w:lineRule="auto"/>
         <w:textAlignment w:val="baseline"/>
         <w:rPr>
           <w:rFonts w:eastAsia="Times New Roman" w:cstheme="minorHAnsi"/>
@@ -1262,11 +1202,12 @@
           <w:tab w:val="left" w:pos="13740"/>
           <w:tab w:val="left" w:pos="14656"/>
         </w:tabs>
-        <w:spacing w:after="150" w:line="276" w:lineRule="auto"/>
-        <w:textAlignment w:val="baseline"/>
-        <w:rPr>
-          <w:rFonts w:eastAsia="Times New Roman" w:cstheme="minorHAnsi"/>
-          <w:color w:val="0E141E"/>
+        <w:spacing w:after="0" w:line="276" w:lineRule="auto"/>
+        <w:textAlignment w:val="baseline"/>
+        <w:rPr>
+          <w:rFonts w:eastAsia="Times New Roman" w:cstheme="minorHAnsi"/>
+          <w:color w:val="0E141E"/>
+          <w:bdr w:val="none" w:sz="0" w:space="0" w:color="auto" w:frame="1"/>
           <w:lang w:eastAsia="en-IN"/>
         </w:rPr>
       </w:pPr>
@@ -1283,7 +1224,37 @@
     <w:p>
       <w:pPr>
         <w:shd w:val="clear" w:color="auto" w:fill="FFFFFF"/>
-        <w:spacing w:after="150" w:line="276" w:lineRule="auto"/>
+        <w:tabs>
+          <w:tab w:val="left" w:pos="916"/>
+          <w:tab w:val="left" w:pos="1832"/>
+          <w:tab w:val="left" w:pos="2748"/>
+          <w:tab w:val="left" w:pos="3664"/>
+          <w:tab w:val="left" w:pos="4580"/>
+          <w:tab w:val="left" w:pos="5496"/>
+          <w:tab w:val="left" w:pos="6412"/>
+          <w:tab w:val="left" w:pos="7328"/>
+          <w:tab w:val="left" w:pos="8244"/>
+          <w:tab w:val="left" w:pos="9160"/>
+          <w:tab w:val="left" w:pos="10076"/>
+          <w:tab w:val="left" w:pos="10992"/>
+          <w:tab w:val="left" w:pos="11908"/>
+          <w:tab w:val="left" w:pos="12824"/>
+          <w:tab w:val="left" w:pos="13740"/>
+          <w:tab w:val="left" w:pos="14656"/>
+        </w:tabs>
+        <w:spacing w:after="0" w:line="276" w:lineRule="auto"/>
+        <w:textAlignment w:val="baseline"/>
+        <w:rPr>
+          <w:rFonts w:eastAsia="Times New Roman" w:cstheme="minorHAnsi"/>
+          <w:color w:val="0E141E"/>
+          <w:lang w:eastAsia="en-IN"/>
+        </w:rPr>
+      </w:pPr>
+    </w:p>
+    <w:p>
+      <w:pPr>
+        <w:shd w:val="clear" w:color="auto" w:fill="FFFFFF"/>
+        <w:spacing w:after="0" w:line="276" w:lineRule="auto"/>
         <w:textAlignment w:val="baseline"/>
         <w:rPr>
           <w:rFonts w:eastAsia="Times New Roman" w:cstheme="minorHAnsi"/>
@@ -1300,7 +1271,6 @@
           <w:bdr w:val="none" w:sz="0" w:space="0" w:color="auto" w:frame="1"/>
           <w:lang w:eastAsia="en-IN"/>
         </w:rPr>
-        <w:lastRenderedPageBreak/>
         <w:t>Explanation 0</w:t>
       </w:r>
     </w:p>
@@ -1326,8 +1296,6 @@
       <w:r>
         <w:rPr>
           <w:rFonts w:eastAsia="Times New Roman" w:cstheme="minorHAnsi"/>
-          <w:i/>
-          <w:iCs/>
           <w:color w:val="0E141E"/>
           <w:lang w:eastAsia="en-IN"/>
         </w:rPr>
@@ -1344,8 +1312,6 @@
       <w:r>
         <w:rPr>
           <w:rFonts w:eastAsia="Times New Roman" w:cstheme="minorHAnsi"/>
-          <w:i/>
-          <w:iCs/>
           <w:color w:val="0E141E"/>
           <w:lang w:eastAsia="en-IN"/>
         </w:rPr>
@@ -1374,8 +1340,6 @@
       <w:r>
         <w:rPr>
           <w:rFonts w:eastAsia="Times New Roman" w:cstheme="minorHAnsi"/>
-          <w:i/>
-          <w:iCs/>
           <w:color w:val="0E141E"/>
           <w:lang w:eastAsia="en-IN"/>
         </w:rPr>
@@ -1392,8 +1356,6 @@
       <w:r>
         <w:rPr>
           <w:rFonts w:eastAsia="Times New Roman" w:cstheme="minorHAnsi"/>
-          <w:i/>
-          <w:iCs/>
           <w:color w:val="0E141E"/>
           <w:bdr w:val="none" w:sz="0" w:space="0" w:color="auto" w:frame="1"/>
           <w:lang w:eastAsia="en-IN"/>
@@ -1411,8 +1373,6 @@
       <w:r>
         <w:rPr>
           <w:rFonts w:eastAsia="Times New Roman" w:cstheme="minorHAnsi"/>
-          <w:i/>
-          <w:iCs/>
           <w:color w:val="0E141E"/>
           <w:lang w:eastAsia="en-IN"/>
         </w:rPr>
@@ -1429,8 +1389,6 @@
       <w:r>
         <w:rPr>
           <w:rFonts w:eastAsia="Times New Roman" w:cstheme="minorHAnsi"/>
-          <w:i/>
-          <w:iCs/>
           <w:color w:val="0E141E"/>
           <w:lang w:eastAsia="en-IN"/>
         </w:rPr>
@@ -1447,8 +1405,6 @@
       <w:r>
         <w:rPr>
           <w:rFonts w:eastAsia="Times New Roman" w:cstheme="minorHAnsi"/>
-          <w:i/>
-          <w:iCs/>
           <w:color w:val="0E141E"/>
           <w:bdr w:val="none" w:sz="0" w:space="0" w:color="auto" w:frame="1"/>
           <w:lang w:eastAsia="en-IN"/>
@@ -1466,8 +1422,6 @@
       <w:r>
         <w:rPr>
           <w:rFonts w:eastAsia="Times New Roman" w:cstheme="minorHAnsi"/>
-          <w:i/>
-          <w:iCs/>
           <w:color w:val="0E141E"/>
           <w:lang w:eastAsia="en-IN"/>
         </w:rPr>
@@ -1484,8 +1438,6 @@
       <w:r>
         <w:rPr>
           <w:rFonts w:eastAsia="Times New Roman" w:cstheme="minorHAnsi"/>
-          <w:i/>
-          <w:iCs/>
           <w:color w:val="0E141E"/>
           <w:lang w:eastAsia="en-IN"/>
         </w:rPr>
@@ -1511,8 +1463,6 @@
       <w:r>
         <w:rPr>
           <w:rFonts w:eastAsia="Times New Roman" w:cstheme="minorHAnsi"/>
-          <w:i/>
-          <w:iCs/>
           <w:color w:val="0E141E"/>
           <w:lang w:eastAsia="en-IN"/>
         </w:rPr>
@@ -1529,8 +1479,6 @@
       <w:r>
         <w:rPr>
           <w:rFonts w:eastAsia="Times New Roman" w:cstheme="minorHAnsi"/>
-          <w:i/>
-          <w:iCs/>
           <w:color w:val="0E141E"/>
           <w:lang w:eastAsia="en-IN"/>
         </w:rPr>
@@ -1565,27 +1513,26 @@
     <w:p>
       <w:pPr>
         <w:shd w:val="clear" w:color="auto" w:fill="FFFFFF"/>
-        <w:spacing w:after="150" w:line="276" w:lineRule="auto"/>
-        <w:textAlignment w:val="baseline"/>
-        <w:rPr>
-          <w:rFonts w:eastAsia="Times New Roman" w:cstheme="minorHAnsi"/>
-          <w:color w:val="0E141E"/>
-          <w:lang w:eastAsia="en-IN"/>
-        </w:rPr>
-      </w:pPr>
-      <w:r>
-        <w:rPr>
-          <w:rFonts w:eastAsia="Times New Roman" w:cstheme="minorHAnsi"/>
-          <w:color w:val="0E141E"/>
-          <w:lang w:eastAsia="en-IN"/>
-        </w:rPr>
+        <w:spacing w:after="0" w:line="276" w:lineRule="auto"/>
+        <w:textAlignment w:val="baseline"/>
+        <w:rPr>
+          <w:rFonts w:eastAsia="Times New Roman" w:cstheme="minorHAnsi"/>
+          <w:color w:val="0E141E"/>
+          <w:lang w:eastAsia="en-IN"/>
+        </w:rPr>
+      </w:pPr>
+      <w:r>
+        <w:rPr>
+          <w:rFonts w:eastAsia="Times New Roman" w:cstheme="minorHAnsi"/>
+          <w:color w:val="0E141E"/>
+          <w:lang w:eastAsia="en-IN"/>
+        </w:rPr>
+        <w:lastRenderedPageBreak/>
         <w:t>When you capitalize the first letter of both </w:t>
       </w:r>
       <w:r>
         <w:rPr>
           <w:rFonts w:eastAsia="Times New Roman" w:cstheme="minorHAnsi"/>
-          <w:i/>
-          <w:iCs/>
           <w:color w:val="0E141E"/>
           <w:lang w:eastAsia="en-IN"/>
         </w:rPr>
@@ -1602,8 +1549,6 @@
       <w:r>
         <w:rPr>
           <w:rFonts w:eastAsia="Times New Roman" w:cstheme="minorHAnsi"/>
-          <w:i/>
-          <w:iCs/>
           <w:color w:val="0E141E"/>
           <w:lang w:eastAsia="en-IN"/>
         </w:rPr>
@@ -1617,18 +1562,6 @@
         </w:rPr>
         <w:t> and then print them separated by a space, you get "Hello Java".</w:t>
       </w:r>
-    </w:p>
-    <w:p>
-      <w:pPr>
-        <w:shd w:val="clear" w:color="auto" w:fill="FFFFFF"/>
-        <w:spacing w:after="150" w:line="276" w:lineRule="auto"/>
-        <w:textAlignment w:val="baseline"/>
-        <w:rPr>
-          <w:rFonts w:eastAsia="Times New Roman" w:cstheme="minorHAnsi"/>
-          <w:color w:val="0E141E"/>
-          <w:lang w:eastAsia="en-IN"/>
-        </w:rPr>
-      </w:pPr>
     </w:p>
     <w:sectPr>
       <w:pgSz w:w="11906" w:h="16838"/>
@@ -1641,7 +1574,7 @@
 </file>
 
 <file path=word/numbering.xml><?xml version="1.0" encoding="utf-8"?>
-<w:numbering xmlns:wpc="http://schemas.microsoft.com/office/word/2010/wordprocessingCanvas" xmlns:cx="http://schemas.microsoft.com/office/drawing/2014/chartex" xmlns:cx1="http://schemas.microsoft.com/office/drawing/2015/9/8/chartex" xmlns:cx2="http://schemas.microsoft.com/office/drawing/2015/10/21/chartex" xmlns:cx3="http://schemas.microsoft.com/office/drawing/2016/5/9/chartex" xmlns:cx4="http://schemas.microsoft.com/office/drawing/2016/5/10/chartex" xmlns:cx5="http://schemas.microsoft.com/office/drawing/2016/5/11/chartex" xmlns:cx6="http://schemas.microsoft.com/office/drawing/2016/5/12/chartex" xmlns:cx7="http://schemas.microsoft.com/office/drawing/2016/5/13/chartex" xmlns:cx8="http://schemas.microsoft.com/office/drawing/2016/5/14/chartex" xmlns:mc="http://schemas.openxmlformats.org/markup-compatibility/2006" xmlns:aink="http://schemas.microsoft.com/office/drawing/2016/ink" xmlns:am3d="http://schemas.microsoft.com/office/drawing/2017/model3d" xmlns:o="urn:schemas-microsoft-com:office:office" xmlns:r="http://schemas.openxmlformats.org/officeDocument/2006/relationships" xmlns:m="http://schemas.openxmlformats.org/officeDocument/2006/math" xmlns:v="urn:schemas-microsoft-com:vml" xmlns:wp14="http://schemas.microsoft.com/office/word/2010/wordprocessingDrawing" xmlns:wp="http://schemas.openxmlformats.org/drawingml/2006/wordprocessingDrawing" xmlns:w10="urn:schemas-microsoft-com:office:word" xmlns:w="http://schemas.openxmlformats.org/wordprocessingml/2006/main" xmlns:w14="http://schemas.microsoft.com/office/word/2010/wordml" xmlns:w15="http://schemas.microsoft.com/office/word/2012/wordml" xmlns:w16cex="http://schemas.microsoft.com/office/word/2018/wordml/cex" xmlns:w16cid="http://schemas.microsoft.com/office/word/2016/wordml/cid" xmlns:w16="http://schemas.microsoft.com/office/word/2018/wordml" xmlns:w16se="http://schemas.microsoft.com/office/word/2015/wordml/symex" xmlns:wpg="http://schemas.microsoft.com/office/word/2010/wordprocessingGroup" xmlns:wpi="http://schemas.microsoft.com/office/word/2010/wordprocessingInk" xmlns:wne="http://schemas.microsoft.com/office/word/2006/wordml" xmlns:wps="http://schemas.microsoft.com/office/word/2010/wordprocessingShape" mc:Ignorable="w14 w15 w16se w16cid w16 w16cex wp14">
+<w:numbering xmlns:wpc="http://schemas.microsoft.com/office/word/2010/wordprocessingCanvas" xmlns:cx="http://schemas.microsoft.com/office/drawing/2014/chartex" xmlns:cx1="http://schemas.microsoft.com/office/drawing/2015/9/8/chartex" xmlns:cx2="http://schemas.microsoft.com/office/drawing/2015/10/21/chartex" xmlns:cx3="http://schemas.microsoft.com/office/drawing/2016/5/9/chartex" xmlns:cx4="http://schemas.microsoft.com/office/drawing/2016/5/10/chartex" xmlns:cx5="http://schemas.microsoft.com/office/drawing/2016/5/11/chartex" xmlns:cx6="http://schemas.microsoft.com/office/drawing/2016/5/12/chartex" xmlns:cx7="http://schemas.microsoft.com/office/drawing/2016/5/13/chartex" xmlns:cx8="http://schemas.microsoft.com/office/drawing/2016/5/14/chartex" xmlns:mc="http://schemas.openxmlformats.org/markup-compatibility/2006" xmlns:aink="http://schemas.microsoft.com/office/drawing/2016/ink" xmlns:am3d="http://schemas.microsoft.com/office/drawing/2017/model3d" xmlns:o="urn:schemas-microsoft-com:office:office" xmlns:oel="http://schemas.microsoft.com/office/2019/extlst" xmlns:r="http://schemas.openxmlformats.org/officeDocument/2006/relationships" xmlns:m="http://schemas.openxmlformats.org/officeDocument/2006/math" xmlns:v="urn:schemas-microsoft-com:vml" xmlns:wp14="http://schemas.microsoft.com/office/word/2010/wordprocessingDrawing" xmlns:wp="http://schemas.openxmlformats.org/drawingml/2006/wordprocessingDrawing" xmlns:w10="urn:schemas-microsoft-com:office:word" xmlns:w="http://schemas.openxmlformats.org/wordprocessingml/2006/main" xmlns:w14="http://schemas.microsoft.com/office/word/2010/wordml" xmlns:w15="http://schemas.microsoft.com/office/word/2012/wordml" xmlns:w16cex="http://schemas.microsoft.com/office/word/2018/wordml/cex" xmlns:w16cid="http://schemas.microsoft.com/office/word/2016/wordml/cid" xmlns:w16="http://schemas.microsoft.com/office/word/2018/wordml" xmlns:w16sdtdh="http://schemas.microsoft.com/office/word/2020/wordml/sdtdatahash" xmlns:w16se="http://schemas.microsoft.com/office/word/2015/wordml/symex" xmlns:wpg="http://schemas.microsoft.com/office/word/2010/wordprocessingGroup" xmlns:wpi="http://schemas.microsoft.com/office/word/2010/wordprocessingInk" xmlns:wne="http://schemas.microsoft.com/office/word/2006/wordml" xmlns:wps="http://schemas.microsoft.com/office/word/2010/wordprocessingShape" mc:Ignorable="w14 w15 w16se w16cid w16 w16cex w16sdtdh wp14">
   <w:abstractNum w:abstractNumId="0" w15:restartNumberingAfterBreak="0">
     <w:nsid w:val="3EAF7B5E"/>
     <w:multiLevelType w:val="multilevel"/>
@@ -1841,17 +1774,17 @@
       </w:pPr>
     </w:lvl>
   </w:abstractNum>
-  <w:num w:numId="1">
+  <w:num w:numId="1" w16cid:durableId="1039937541">
     <w:abstractNumId w:val="0"/>
   </w:num>
-  <w:num w:numId="2">
+  <w:num w:numId="2" w16cid:durableId="1090615818">
     <w:abstractNumId w:val="1"/>
   </w:num>
 </w:numbering>
 </file>
 
 <file path=word/styles.xml><?xml version="1.0" encoding="utf-8"?>
-<w:styles xmlns:mc="http://schemas.openxmlformats.org/markup-compatibility/2006" xmlns:r="http://schemas.openxmlformats.org/officeDocument/2006/relationships" xmlns:w="http://schemas.openxmlformats.org/wordprocessingml/2006/main" xmlns:w14="http://schemas.microsoft.com/office/word/2010/wordml" xmlns:w15="http://schemas.microsoft.com/office/word/2012/wordml" xmlns:w16cex="http://schemas.microsoft.com/office/word/2018/wordml/cex" xmlns:w16cid="http://schemas.microsoft.com/office/word/2016/wordml/cid" xmlns:w16="http://schemas.microsoft.com/office/word/2018/wordml" xmlns:w16se="http://schemas.microsoft.com/office/word/2015/wordml/symex" mc:Ignorable="w14 w15 w16se w16cid w16 w16cex">
+<w:styles xmlns:mc="http://schemas.openxmlformats.org/markup-compatibility/2006" xmlns:r="http://schemas.openxmlformats.org/officeDocument/2006/relationships" xmlns:w="http://schemas.openxmlformats.org/wordprocessingml/2006/main" xmlns:w14="http://schemas.microsoft.com/office/word/2010/wordml" xmlns:w15="http://schemas.microsoft.com/office/word/2012/wordml" xmlns:w16cex="http://schemas.microsoft.com/office/word/2018/wordml/cex" xmlns:w16cid="http://schemas.microsoft.com/office/word/2016/wordml/cid" xmlns:w16="http://schemas.microsoft.com/office/word/2018/wordml" xmlns:w16sdtdh="http://schemas.microsoft.com/office/word/2020/wordml/sdtdatahash" xmlns:w16se="http://schemas.microsoft.com/office/word/2015/wordml/symex" mc:Ignorable="w14 w15 w16se w16cid w16 w16cex w16sdtdh">
   <w:docDefaults>
     <w:rPrDefault>
       <w:rPr>
